--- a/CM-RD-Removal.docx
+++ b/CM-RD-Removal.docx
@@ -1,6 +1,6 @@
 
 <file path=word/document.xml><?xml version="1.0" encoding="utf-8"?>
-<w:document xmlns:wpc="http://schemas.microsoft.com/office/word/2010/wordprocessingCanvas" xmlns:cx="http://schemas.microsoft.com/office/drawing/2014/chartex" xmlns:cx1="http://schemas.microsoft.com/office/drawing/2015/9/8/chartex" xmlns:cx2="http://schemas.microsoft.com/office/drawing/2015/10/21/chartex" xmlns:cx3="http://schemas.microsoft.com/office/drawing/2016/5/9/chartex" xmlns:cx4="http://schemas.microsoft.com/office/drawing/2016/5/10/chartex" xmlns:cx5="http://schemas.microsoft.com/office/drawing/2016/5/11/chartex" xmlns:cx6="http://schemas.microsoft.com/office/drawing/2016/5/12/chartex" xmlns:cx7="http://schemas.microsoft.com/office/drawing/2016/5/13/chartex" xmlns:cx8="http://schemas.microsoft.com/office/drawing/2016/5/14/chartex" xmlns:mc="http://schemas.openxmlformats.org/markup-compatibility/2006" xmlns:aink="http://schemas.microsoft.com/office/drawing/2016/ink" xmlns:am3d="http://schemas.microsoft.com/office/drawing/2017/model3d" xmlns:o="urn:schemas-microsoft-com:office:office" xmlns:r="http://schemas.openxmlformats.org/officeDocument/2006/relationships" xmlns:m="http://schemas.openxmlformats.org/officeDocument/2006/math" xmlns:v="urn:schemas-microsoft-com:vml" xmlns:wp14="http://schemas.microsoft.com/office/word/2010/wordprocessingDrawing" xmlns:wp="http://schemas.openxmlformats.org/drawingml/2006/wordprocessingDrawing" xmlns:w10="urn:schemas-microsoft-com:office:word" xmlns:w="http://schemas.openxmlformats.org/wordprocessingml/2006/main" xmlns:w14="http://schemas.microsoft.com/office/word/2010/wordml" xmlns:w15="http://schemas.microsoft.com/office/word/2012/wordml" xmlns:w16cex="http://schemas.microsoft.com/office/word/2018/wordml/cex" xmlns:w16cid="http://schemas.microsoft.com/office/word/2016/wordml/cid" xmlns:w16="http://schemas.microsoft.com/office/word/2018/wordml" xmlns:w16sdtdh="http://schemas.microsoft.com/office/word/2020/wordml/sdtdatahash" xmlns:w16se="http://schemas.microsoft.com/office/word/2015/wordml/symex" xmlns:wpg="http://schemas.microsoft.com/office/word/2010/wordprocessingGroup" xmlns:wpi="http://schemas.microsoft.com/office/word/2010/wordprocessingInk" xmlns:wne="http://schemas.microsoft.com/office/word/2006/wordml" xmlns:wps="http://schemas.microsoft.com/office/word/2010/wordprocessingShape" mc:Ignorable="w14 w15 w16se w16cid w16 w16cex w16sdtdh wp14">
+<w:document xmlns:wpc="http://schemas.microsoft.com/office/word/2010/wordprocessingCanvas" xmlns:cx="http://schemas.microsoft.com/office/drawing/2014/chartex" xmlns:cx1="http://schemas.microsoft.com/office/drawing/2015/9/8/chartex" xmlns:cx2="http://schemas.microsoft.com/office/drawing/2015/10/21/chartex" xmlns:cx3="http://schemas.microsoft.com/office/drawing/2016/5/9/chartex" xmlns:cx4="http://schemas.microsoft.com/office/drawing/2016/5/10/chartex" xmlns:cx5="http://schemas.microsoft.com/office/drawing/2016/5/11/chartex" xmlns:cx6="http://schemas.microsoft.com/office/drawing/2016/5/12/chartex" xmlns:cx7="http://schemas.microsoft.com/office/drawing/2016/5/13/chartex" xmlns:cx8="http://schemas.microsoft.com/office/drawing/2016/5/14/chartex" xmlns:mc="http://schemas.openxmlformats.org/markup-compatibility/2006" xmlns:aink="http://schemas.microsoft.com/office/drawing/2016/ink" xmlns:am3d="http://schemas.microsoft.com/office/drawing/2017/model3d" xmlns:o="urn:schemas-microsoft-com:office:office" xmlns:oel="http://schemas.microsoft.com/office/2019/extlst" xmlns:r="http://schemas.openxmlformats.org/officeDocument/2006/relationships" xmlns:m="http://schemas.openxmlformats.org/officeDocument/2006/math" xmlns:v="urn:schemas-microsoft-com:vml" xmlns:wp14="http://schemas.microsoft.com/office/word/2010/wordprocessingDrawing" xmlns:wp="http://schemas.openxmlformats.org/drawingml/2006/wordprocessingDrawing" xmlns:w10="urn:schemas-microsoft-com:office:word" xmlns:w="http://schemas.openxmlformats.org/wordprocessingml/2006/main" xmlns:w14="http://schemas.microsoft.com/office/word/2010/wordml" xmlns:w15="http://schemas.microsoft.com/office/word/2012/wordml" xmlns:w16cex="http://schemas.microsoft.com/office/word/2018/wordml/cex" xmlns:w16cid="http://schemas.microsoft.com/office/word/2016/wordml/cid" xmlns:w16="http://schemas.microsoft.com/office/word/2018/wordml" xmlns:w16sdtdh="http://schemas.microsoft.com/office/word/2020/wordml/sdtdatahash" xmlns:w16se="http://schemas.microsoft.com/office/word/2015/wordml/symex" xmlns:wpg="http://schemas.microsoft.com/office/word/2010/wordprocessingGroup" xmlns:wpi="http://schemas.microsoft.com/office/word/2010/wordprocessingInk" xmlns:wne="http://schemas.microsoft.com/office/word/2006/wordml" xmlns:wps="http://schemas.microsoft.com/office/word/2010/wordprocessingShape" mc:Ignorable="w14 w15 w16se w16cid w16 w16cex w16sdtdh wp14">
   <w:body>
     <w:p>
       <w:pPr>
@@ -62,6 +62,7 @@
         <w:rPr>
           <w:rFonts w:ascii="Arial" w:hAnsi="Arial" w:cs="Arial"/>
           <w:b/>
+          <w:bCs/>
           <w:smallCaps/>
           <w:sz w:val="24"/>
           <w:szCs w:val="24"/>
@@ -75,89 +76,81 @@
           <w:sz w:val="24"/>
           <w:szCs w:val="24"/>
         </w:rPr>
-        <w:t xml:space="preserve">Complainant’s Name: </w:t>
+        <w:t>Complainant’s Name:</w:t>
       </w:r>
-      <w:bookmarkStart w:id="0" w:name="_Hlk110503898"/>
+      <w:r>
+        <w:rPr>
+          <w:rFonts w:ascii="Arial" w:hAnsi="Arial" w:cs="Arial"/>
+          <w:b/>
+          <w:smallCaps/>
+          <w:sz w:val="24"/>
+          <w:szCs w:val="24"/>
+        </w:rPr>
+        <w:t xml:space="preserve"> </w:t>
+      </w:r>
       <w:sdt>
         <w:sdtPr>
           <w:rPr>
-            <w:rStyle w:val="normaltextrun"/>
+            <w:rStyle w:val="eop"/>
             <w:rFonts w:ascii="Arial" w:hAnsi="Arial" w:cs="Arial"/>
             <w:sz w:val="24"/>
             <w:szCs w:val="24"/>
           </w:rPr>
-          <w:id w:val="959608339"/>
+          <w:id w:val="2053566987"/>
           <w:placeholder>
-            <w:docPart w:val="230C2A758FF448CCBE32AA42C95F7909"/>
+            <w:docPart w:val="7B1300AFDB994A86ADC56B6A040082B3"/>
           </w:placeholder>
-          <w:dataBinding w:prefixMappings="xmlns:ns0='urn:microsoft-crm/document-template/govcdm_eeoinformalcomplaint/10290/' " w:xpath="/ns0:DocumentTemplate[1]/govcdm_eeoinformalcomplaint[1]/govcdm_contact_govcdm_eeoinformalcomplaint_CurrentAPContact[1]/firstname[1]" w:storeItemID="{1053983A-EBD3-4634-9C88-22B5A3B8E76D}"/>
+          <w:dataBinding w:prefixMappings="xmlns:ns0='urn:microsoft-crm/document-template/govcdm_eeoinformalcomplaint/10290/' " w:xpath="/ns0:DocumentTemplate[1]/govcdm_eeoinformalcomplaint[1]/govcdm_eeocasecontact_eeoinformalcomplaint_ap[1]/govcdm_firstname[1]" w:storeItemID="{1053983A-EBD3-4634-9C88-22B5A3B8E76D}"/>
           <w:text/>
         </w:sdtPr>
-        <w:sdtEndPr>
-          <w:rPr>
-            <w:rStyle w:val="normaltextrun"/>
-          </w:rPr>
-        </w:sdtEndPr>
         <w:sdtContent>
-          <w:proofErr w:type="spellStart"/>
           <w:r>
             <w:rPr>
-              <w:rStyle w:val="normaltextrun"/>
+              <w:rStyle w:val="eop"/>
               <w:rFonts w:ascii="Arial" w:hAnsi="Arial" w:cs="Arial"/>
               <w:sz w:val="24"/>
               <w:szCs w:val="24"/>
             </w:rPr>
-            <w:t>firstname</w:t>
+            <w:t>govcdm_firstname</w:t>
           </w:r>
-          <w:proofErr w:type="spellEnd"/>
         </w:sdtContent>
       </w:sdt>
-      <w:bookmarkEnd w:id="0"/>
       <w:r>
         <w:rPr>
-          <w:rStyle w:val="normaltextrun"/>
+          <w:rStyle w:val="eop"/>
           <w:rFonts w:ascii="Arial" w:hAnsi="Arial" w:cs="Arial"/>
           <w:sz w:val="24"/>
           <w:szCs w:val="24"/>
         </w:rPr>
         <w:t xml:space="preserve"> </w:t>
       </w:r>
-      <w:bookmarkStart w:id="1" w:name="_Hlk110503908"/>
       <w:sdt>
         <w:sdtPr>
           <w:rPr>
-            <w:rStyle w:val="normaltextrun"/>
+            <w:rStyle w:val="eop"/>
             <w:rFonts w:ascii="Arial" w:hAnsi="Arial" w:cs="Arial"/>
             <w:sz w:val="24"/>
             <w:szCs w:val="24"/>
           </w:rPr>
-          <w:id w:val="341519652"/>
+          <w:id w:val="-920256751"/>
           <w:placeholder>
-            <w:docPart w:val="B859206042DA4EA783C42125AA12306C"/>
+            <w:docPart w:val="7B1300AFDB994A86ADC56B6A040082B3"/>
           </w:placeholder>
-          <w:dataBinding w:prefixMappings="xmlns:ns0='urn:microsoft-crm/document-template/govcdm_eeoinformalcomplaint/10290/' " w:xpath="/ns0:DocumentTemplate[1]/govcdm_eeoinformalcomplaint[1]/govcdm_contact_govcdm_eeoinformalcomplaint_CurrentAPContact[1]/lastname[1]" w:storeItemID="{1053983A-EBD3-4634-9C88-22B5A3B8E76D}"/>
+          <w:dataBinding w:prefixMappings="xmlns:ns0='urn:microsoft-crm/document-template/govcdm_eeoinformalcomplaint/10290/' " w:xpath="/ns0:DocumentTemplate[1]/govcdm_eeoinformalcomplaint[1]/govcdm_eeocasecontact_eeoinformalcomplaint_ap[1]/govcdm_lastname[1]" w:storeItemID="{1053983A-EBD3-4634-9C88-22B5A3B8E76D}"/>
           <w:text/>
         </w:sdtPr>
-        <w:sdtEndPr>
-          <w:rPr>
-            <w:rStyle w:val="normaltextrun"/>
-          </w:rPr>
-        </w:sdtEndPr>
         <w:sdtContent>
-          <w:proofErr w:type="spellStart"/>
           <w:r>
             <w:rPr>
-              <w:rStyle w:val="normaltextrun"/>
+              <w:rStyle w:val="eop"/>
               <w:rFonts w:ascii="Arial" w:hAnsi="Arial" w:cs="Arial"/>
               <w:sz w:val="24"/>
               <w:szCs w:val="24"/>
             </w:rPr>
-            <w:t>lastname</w:t>
+            <w:t>govcdm_lastname</w:t>
           </w:r>
-          <w:proofErr w:type="spellEnd"/>
         </w:sdtContent>
       </w:sdt>
-      <w:bookmarkEnd w:id="1"/>
     </w:p>
     <w:p>
       <w:pPr>
@@ -187,7 +180,7 @@
         </w:rPr>
         <w:t xml:space="preserve">Case Number:  </w:t>
       </w:r>
-      <w:bookmarkStart w:id="2" w:name="_Hlk109052582"/>
+      <w:bookmarkStart w:id="0" w:name="_Hlk109052582"/>
       <w:sdt>
         <w:sdtPr>
           <w:rPr>
@@ -209,7 +202,6 @@
           </w:rPr>
         </w:sdtEndPr>
         <w:sdtContent>
-          <w:proofErr w:type="spellStart"/>
           <w:r>
             <w:rPr>
               <w:rStyle w:val="eop"/>
@@ -219,10 +211,9 @@
             </w:rPr>
             <w:t>govcdm_name</w:t>
           </w:r>
-          <w:proofErr w:type="spellEnd"/>
         </w:sdtContent>
       </w:sdt>
-      <w:bookmarkEnd w:id="2"/>
+      <w:bookmarkEnd w:id="0"/>
     </w:p>
     <w:p>
       <w:pPr>
@@ -252,7 +243,7 @@
         </w:rPr>
         <w:t xml:space="preserve">Date Filed:  </w:t>
       </w:r>
-      <w:bookmarkStart w:id="3" w:name="_Hlk110504019"/>
+      <w:bookmarkStart w:id="1" w:name="_Hlk110504019"/>
       <w:sdt>
         <w:sdtPr>
           <w:rPr>
@@ -272,7 +263,6 @@
         </w:sdtPr>
         <w:sdtEndPr/>
         <w:sdtContent>
-          <w:proofErr w:type="spellStart"/>
           <w:r>
             <w:rPr>
               <w:rFonts w:ascii="Arial" w:hAnsi="Arial" w:cs="Arial"/>
@@ -284,10 +274,9 @@
             </w:rPr>
             <w:t>govcdm_dateformalcomplaintfiled</w:t>
           </w:r>
-          <w:proofErr w:type="spellEnd"/>
         </w:sdtContent>
       </w:sdt>
-      <w:bookmarkEnd w:id="3"/>
+      <w:bookmarkEnd w:id="1"/>
     </w:p>
     <w:p>
       <w:pPr>
@@ -374,25 +363,7 @@
           <w:sz w:val="24"/>
           <w:szCs w:val="24"/>
         </w:rPr>
-        <w:t xml:space="preserve"> Field Office within ten (10) days of receipt of request.  Documents must be accompanied by a statement from an appropriate official certifying the documents as true and accurate.  Statements must be on official stationery, dated, </w:t>
-      </w:r>
-      <w:proofErr w:type="gramStart"/>
-      <w:r>
-        <w:rPr>
-          <w:rFonts w:ascii="Arial" w:hAnsi="Arial" w:cs="Arial"/>
-          <w:sz w:val="24"/>
-          <w:szCs w:val="24"/>
-        </w:rPr>
-        <w:t>signed</w:t>
-      </w:r>
-      <w:proofErr w:type="gramEnd"/>
-      <w:r>
-        <w:rPr>
-          <w:rFonts w:ascii="Arial" w:hAnsi="Arial" w:cs="Arial"/>
-          <w:sz w:val="24"/>
-          <w:szCs w:val="24"/>
-        </w:rPr>
-        <w:t xml:space="preserve"> and must include the title of the certifying official.  The EEO category(s)/bases of this complaint are checked (</w:t>
+        <w:t xml:space="preserve"> Field Office within ten (10) days of receipt of request.  Documents must be accompanied by a statement from an appropriate official certifying the documents as true and accurate.  Statements must be on official stationery, dated, signed and must include the title of the certifying official.  The EEO category(s)/bases of this complaint are checked (</w:t>
       </w:r>
       <w:r>
         <w:rPr>
@@ -993,15 +964,7 @@
           <w:rStyle w:val="normaltextrun"/>
           <w:rFonts w:ascii="Arial" w:hAnsi="Arial" w:cs="Arial"/>
         </w:rPr>
-        <w:t xml:space="preserve">Organizational chart for the organization unit in which the complainant was assigned </w:t>
-      </w:r>
-      <w:proofErr w:type="gramStart"/>
-      <w:r>
-        <w:rPr>
-          <w:rStyle w:val="normaltextrun"/>
-          <w:rFonts w:ascii="Arial" w:hAnsi="Arial" w:cs="Arial"/>
-        </w:rPr>
-        <w:t>at </w:t>
+        <w:t>Organizational chart for the organization unit in which the complainant was assigned at </w:t>
       </w:r>
       <w:r>
         <w:rPr>
@@ -1015,15 +978,7 @@
           <w:rStyle w:val="normaltextrun"/>
           <w:rFonts w:ascii="Arial" w:hAnsi="Arial" w:cs="Arial"/>
         </w:rPr>
-        <w:t>the</w:t>
-      </w:r>
-      <w:proofErr w:type="gramEnd"/>
-      <w:r>
-        <w:rPr>
-          <w:rStyle w:val="normaltextrun"/>
-          <w:rFonts w:ascii="Arial" w:hAnsi="Arial" w:cs="Arial"/>
-        </w:rPr>
-        <w:t xml:space="preserve"> time of the action in question.</w:t>
+        <w:t>the time of the action in question.</w:t>
       </w:r>
       <w:r>
         <w:rPr>
@@ -1098,15 +1053,7 @@
           <w:rStyle w:val="normaltextrun"/>
           <w:rFonts w:ascii="Arial" w:hAnsi="Arial" w:cs="Arial"/>
         </w:rPr>
-        <w:t xml:space="preserve"> of the position in question as of the date of </w:t>
-      </w:r>
-      <w:proofErr w:type="gramStart"/>
-      <w:r>
-        <w:rPr>
-          <w:rStyle w:val="normaltextrun"/>
-          <w:rFonts w:ascii="Arial" w:hAnsi="Arial" w:cs="Arial"/>
-        </w:rPr>
-        <w:t>the </w:t>
+        <w:t> of the position in question as of the date of the </w:t>
       </w:r>
       <w:r>
         <w:rPr>
@@ -1120,23 +1067,7 @@
           <w:rStyle w:val="normaltextrun"/>
           <w:rFonts w:ascii="Arial" w:hAnsi="Arial" w:cs="Arial"/>
         </w:rPr>
-        <w:t>action</w:t>
-      </w:r>
-      <w:proofErr w:type="gramEnd"/>
-      <w:r>
-        <w:rPr>
-          <w:rStyle w:val="normaltextrun"/>
-          <w:rFonts w:ascii="Arial" w:hAnsi="Arial" w:cs="Arial"/>
-        </w:rPr>
-        <w:t xml:space="preserve">.  Provide name, position (title, series, and grade), type of appointment, and </w:t>
-      </w:r>
-      <w:proofErr w:type="gramStart"/>
-      <w:r>
-        <w:rPr>
-          <w:rStyle w:val="normaltextrun"/>
-          <w:rFonts w:ascii="Arial" w:hAnsi="Arial" w:cs="Arial"/>
-        </w:rPr>
-        <w:t>EEO </w:t>
+        <w:t>action.  Provide name, position (title, series, and grade), type of appointment, and EEO </w:t>
       </w:r>
       <w:r>
         <w:rPr>
@@ -1150,15 +1081,7 @@
           <w:rStyle w:val="normaltextrun"/>
           <w:rFonts w:ascii="Arial" w:hAnsi="Arial" w:cs="Arial"/>
         </w:rPr>
-        <w:t>category</w:t>
-      </w:r>
-      <w:proofErr w:type="gramEnd"/>
-      <w:r>
-        <w:rPr>
-          <w:rStyle w:val="normaltextrun"/>
-          <w:rFonts w:ascii="Arial" w:hAnsi="Arial" w:cs="Arial"/>
-        </w:rPr>
-        <w:t>(s)(s as checked above for all employees and supervisors. </w:t>
+        <w:t>category(s)(s as checked above for all employees and supervisors. </w:t>
       </w:r>
       <w:r>
         <w:rPr>
@@ -1218,15 +1141,7 @@
           <w:rStyle w:val="normaltextrun"/>
           <w:rFonts w:ascii="Arial" w:hAnsi="Arial" w:cs="Arial"/>
         </w:rPr>
-        <w:t xml:space="preserve">Breakdown of terminations or removals made within the organizational unit going </w:t>
-      </w:r>
-      <w:proofErr w:type="gramStart"/>
-      <w:r>
-        <w:rPr>
-          <w:rStyle w:val="normaltextrun"/>
-          <w:rFonts w:ascii="Arial" w:hAnsi="Arial" w:cs="Arial"/>
-        </w:rPr>
-        <w:t>back </w:t>
+        <w:t>Breakdown of terminations or removals made within the organizational unit going back </w:t>
       </w:r>
       <w:r>
         <w:rPr>
@@ -1240,15 +1155,7 @@
           <w:rStyle w:val="normaltextrun"/>
           <w:rFonts w:ascii="Arial" w:hAnsi="Arial" w:cs="Arial"/>
         </w:rPr>
-        <w:t>two</w:t>
-      </w:r>
-      <w:proofErr w:type="gramEnd"/>
-      <w:r>
-        <w:rPr>
-          <w:rStyle w:val="normaltextrun"/>
-          <w:rFonts w:ascii="Arial" w:hAnsi="Arial" w:cs="Arial"/>
-        </w:rPr>
-        <w:t xml:space="preserve"> years from the date of the action in question. Provide employee name, position </w:t>
+        <w:t>two years from the date of the action in question. Provide employee name, position </w:t>
       </w:r>
       <w:r>
         <w:rPr>
@@ -1276,15 +1183,7 @@
           <w:rStyle w:val="normaltextrun"/>
           <w:rFonts w:ascii="Arial" w:hAnsi="Arial" w:cs="Arial"/>
         </w:rPr>
-        <w:t>date of and reason for termination or removal, and name, position, and EEO category(</w:t>
-      </w:r>
-      <w:proofErr w:type="gramStart"/>
-      <w:r>
-        <w:rPr>
-          <w:rStyle w:val="normaltextrun"/>
-          <w:rFonts w:ascii="Arial" w:hAnsi="Arial" w:cs="Arial"/>
-        </w:rPr>
-        <w:t>s) </w:t>
+        <w:t>date of and reason for termination or removal, and name, position, and EEO category(s) </w:t>
       </w:r>
       <w:r>
         <w:rPr>
@@ -1298,15 +1197,7 @@
           <w:rStyle w:val="normaltextrun"/>
           <w:rFonts w:ascii="Arial" w:hAnsi="Arial" w:cs="Arial"/>
         </w:rPr>
-        <w:t>of</w:t>
-      </w:r>
-      <w:proofErr w:type="gramEnd"/>
-      <w:r>
-        <w:rPr>
-          <w:rStyle w:val="normaltextrun"/>
-          <w:rFonts w:ascii="Arial" w:hAnsi="Arial" w:cs="Arial"/>
-        </w:rPr>
-        <w:t xml:space="preserve"> the agency official(s) initiating the action.  </w:t>
+        <w:t>of the agency official(s) initiating the action.  </w:t>
       </w:r>
       <w:r>
         <w:rPr>
@@ -1366,15 +1257,7 @@
           <w:rStyle w:val="normaltextrun"/>
           <w:rFonts w:ascii="Arial" w:hAnsi="Arial" w:cs="Arial"/>
         </w:rPr>
-        <w:t xml:space="preserve">Request for Personnel Actions SF 52 (both sides) and SF 50 requesting and </w:t>
-      </w:r>
-      <w:proofErr w:type="gramStart"/>
-      <w:r>
-        <w:rPr>
-          <w:rStyle w:val="normaltextrun"/>
-          <w:rFonts w:ascii="Arial" w:hAnsi="Arial" w:cs="Arial"/>
-        </w:rPr>
-        <w:t>effecting </w:t>
+        <w:t>Request for Personnel Actions SF 52 (both sides) and SF 50 requesting and effecting </w:t>
       </w:r>
       <w:r>
         <w:rPr>
@@ -1388,15 +1271,7 @@
           <w:rStyle w:val="normaltextrun"/>
           <w:rFonts w:ascii="Arial" w:hAnsi="Arial" w:cs="Arial"/>
         </w:rPr>
-        <w:t>removal</w:t>
-      </w:r>
-      <w:proofErr w:type="gramEnd"/>
-      <w:r>
-        <w:rPr>
-          <w:rStyle w:val="normaltextrun"/>
-          <w:rFonts w:ascii="Arial" w:hAnsi="Arial" w:cs="Arial"/>
-        </w:rPr>
-        <w:t>.</w:t>
+        <w:t>removal.</w:t>
       </w:r>
       <w:r>
         <w:rPr>
@@ -1456,15 +1331,7 @@
           <w:rStyle w:val="normaltextrun"/>
           <w:rFonts w:ascii="Arial" w:hAnsi="Arial" w:cs="Arial"/>
         </w:rPr>
-        <w:t xml:space="preserve">Vacancy announcement and any other documentation citing conditions of </w:t>
-      </w:r>
-      <w:proofErr w:type="gramStart"/>
-      <w:r>
-        <w:rPr>
-          <w:rStyle w:val="normaltextrun"/>
-          <w:rFonts w:ascii="Arial" w:hAnsi="Arial" w:cs="Arial"/>
-        </w:rPr>
-        <w:t>employment </w:t>
+        <w:t>Vacancy announcement and any other documentation citing conditions of employment </w:t>
       </w:r>
       <w:r>
         <w:rPr>
@@ -1478,15 +1345,7 @@
           <w:rStyle w:val="normaltextrun"/>
           <w:rFonts w:ascii="Arial" w:hAnsi="Arial" w:cs="Arial"/>
         </w:rPr>
-        <w:t>for</w:t>
-      </w:r>
-      <w:proofErr w:type="gramEnd"/>
-      <w:r>
-        <w:rPr>
-          <w:rStyle w:val="normaltextrun"/>
-          <w:rFonts w:ascii="Arial" w:hAnsi="Arial" w:cs="Arial"/>
-        </w:rPr>
-        <w:t xml:space="preserve"> the position in question.</w:t>
+        <w:t>for the position in question.</w:t>
       </w:r>
       <w:r>
         <w:rPr>
@@ -1666,15 +1525,7 @@
           <w:rStyle w:val="normaltextrun"/>
           <w:rFonts w:ascii="Arial" w:hAnsi="Arial" w:cs="Arial"/>
         </w:rPr>
-        <w:t xml:space="preserve">If removal is performance related, complainant’s performance standards, </w:t>
-      </w:r>
-      <w:proofErr w:type="gramStart"/>
-      <w:r>
-        <w:rPr>
-          <w:rStyle w:val="normaltextrun"/>
-          <w:rFonts w:ascii="Arial" w:hAnsi="Arial" w:cs="Arial"/>
-        </w:rPr>
-        <w:t>performance </w:t>
+        <w:t>If removal is performance related, complainant’s performance standards, performance </w:t>
       </w:r>
       <w:r>
         <w:rPr>
@@ -1688,15 +1539,7 @@
           <w:rStyle w:val="normaltextrun"/>
           <w:rFonts w:ascii="Arial" w:hAnsi="Arial" w:cs="Arial"/>
         </w:rPr>
-        <w:t>rating</w:t>
-      </w:r>
-      <w:proofErr w:type="gramEnd"/>
-      <w:r>
-        <w:rPr>
-          <w:rStyle w:val="normaltextrun"/>
-          <w:rFonts w:ascii="Arial" w:hAnsi="Arial" w:cs="Arial"/>
-        </w:rPr>
-        <w:t xml:space="preserve"> of record and any documents related to communication with complainant </w:t>
+        <w:t>rating of record and any documents related to communication with complainant </w:t>
       </w:r>
       <w:r>
         <w:rPr>
@@ -1771,15 +1614,7 @@
           <w:rStyle w:val="normaltextrun"/>
           <w:rFonts w:ascii="Arial" w:hAnsi="Arial" w:cs="Arial"/>
         </w:rPr>
-        <w:t xml:space="preserve">Regulatory guidelines and local policies and procedures concerning removals in effect </w:t>
-      </w:r>
-      <w:proofErr w:type="gramStart"/>
-      <w:r>
-        <w:rPr>
-          <w:rStyle w:val="normaltextrun"/>
-          <w:rFonts w:ascii="Arial" w:hAnsi="Arial" w:cs="Arial"/>
-        </w:rPr>
-        <w:t>at </w:t>
+        <w:t>Regulatory guidelines and local policies and procedures concerning removals in effect at </w:t>
       </w:r>
       <w:r>
         <w:rPr>
@@ -1793,15 +1628,7 @@
           <w:rStyle w:val="normaltextrun"/>
           <w:rFonts w:ascii="Arial" w:hAnsi="Arial" w:cs="Arial"/>
         </w:rPr>
-        <w:t>the</w:t>
-      </w:r>
-      <w:proofErr w:type="gramEnd"/>
-      <w:r>
-        <w:rPr>
-          <w:rStyle w:val="normaltextrun"/>
-          <w:rFonts w:ascii="Arial" w:hAnsi="Arial" w:cs="Arial"/>
-        </w:rPr>
-        <w:t xml:space="preserve"> time of the action at issue.</w:t>
+        <w:t>the time of the action at issue.</w:t>
       </w:r>
       <w:r>
         <w:rPr>
@@ -1861,15 +1688,7 @@
           <w:rStyle w:val="normaltextrun"/>
           <w:rFonts w:ascii="Arial" w:hAnsi="Arial" w:cs="Arial"/>
         </w:rPr>
-        <w:t xml:space="preserve">Complainant’s position description or functional statement for the position from </w:t>
-      </w:r>
-      <w:proofErr w:type="gramStart"/>
-      <w:r>
-        <w:rPr>
-          <w:rStyle w:val="normaltextrun"/>
-          <w:rFonts w:ascii="Arial" w:hAnsi="Arial" w:cs="Arial"/>
-        </w:rPr>
-        <w:t>which </w:t>
+        <w:t>Complainant’s position description or functional statement for the position from which </w:t>
       </w:r>
       <w:r>
         <w:rPr>
@@ -1883,15 +1702,7 @@
           <w:rStyle w:val="normaltextrun"/>
           <w:rFonts w:ascii="Arial" w:hAnsi="Arial" w:cs="Arial"/>
         </w:rPr>
-        <w:t>s</w:t>
-      </w:r>
-      <w:proofErr w:type="gramEnd"/>
-      <w:r>
-        <w:rPr>
-          <w:rStyle w:val="normaltextrun"/>
-          <w:rFonts w:ascii="Arial" w:hAnsi="Arial" w:cs="Arial"/>
-        </w:rPr>
-        <w:t>/he was removed.</w:t>
+        <w:t>s/he was removed.</w:t>
       </w:r>
       <w:r>
         <w:rPr>
@@ -1951,15 +1762,7 @@
           <w:rStyle w:val="normaltextrun"/>
           <w:rFonts w:ascii="Arial" w:hAnsi="Arial" w:cs="Arial"/>
         </w:rPr>
-        <w:t xml:space="preserve">If the complainant’s position was subsequently filled, the name and EEO category(s) </w:t>
-      </w:r>
-      <w:proofErr w:type="gramStart"/>
-      <w:r>
-        <w:rPr>
-          <w:rStyle w:val="normaltextrun"/>
-          <w:rFonts w:ascii="Arial" w:hAnsi="Arial" w:cs="Arial"/>
-        </w:rPr>
-        <w:t>of </w:t>
+        <w:t>If the complainant’s position was subsequently filled, the name and EEO category(s) of </w:t>
       </w:r>
       <w:r>
         <w:rPr>
@@ -1973,23 +1776,7 @@
           <w:rStyle w:val="normaltextrun"/>
           <w:rFonts w:ascii="Arial" w:hAnsi="Arial" w:cs="Arial"/>
         </w:rPr>
-        <w:t>the</w:t>
-      </w:r>
-      <w:proofErr w:type="gramEnd"/>
-      <w:r>
-        <w:rPr>
-          <w:rStyle w:val="normaltextrun"/>
-          <w:rFonts w:ascii="Arial" w:hAnsi="Arial" w:cs="Arial"/>
-        </w:rPr>
-        <w:t xml:space="preserve"> selectee and date of appointment.  If reprisal is a basis, indicate whether the </w:t>
-      </w:r>
-      <w:proofErr w:type="gramStart"/>
-      <w:r>
-        <w:rPr>
-          <w:rStyle w:val="normaltextrun"/>
-          <w:rFonts w:ascii="Arial" w:hAnsi="Arial" w:cs="Arial"/>
-        </w:rPr>
-        <w:t>selectee </w:t>
+        <w:t>the selectee and date of appointment.  If reprisal is a basis, indicate whether the selectee </w:t>
       </w:r>
       <w:r>
         <w:rPr>
@@ -2003,15 +1790,7 @@
           <w:rStyle w:val="normaltextrun"/>
           <w:rFonts w:ascii="Arial" w:hAnsi="Arial" w:cs="Arial"/>
         </w:rPr>
-        <w:t>has</w:t>
-      </w:r>
-      <w:proofErr w:type="gramEnd"/>
-      <w:r>
-        <w:rPr>
-          <w:rStyle w:val="normaltextrun"/>
-          <w:rFonts w:ascii="Arial" w:hAnsi="Arial" w:cs="Arial"/>
-        </w:rPr>
-        <w:t xml:space="preserve"> had prior EEO activity.</w:t>
+        <w:t>has had prior EEO activity.</w:t>
       </w:r>
       <w:r>
         <w:rPr>
@@ -2109,7 +1888,7 @@
 </file>
 
 <file path=word/endnotes.xml><?xml version="1.0" encoding="utf-8"?>
-<w:endnotes xmlns:wpc="http://schemas.microsoft.com/office/word/2010/wordprocessingCanvas" xmlns:cx="http://schemas.microsoft.com/office/drawing/2014/chartex" xmlns:cx1="http://schemas.microsoft.com/office/drawing/2015/9/8/chartex" xmlns:cx2="http://schemas.microsoft.com/office/drawing/2015/10/21/chartex" xmlns:cx3="http://schemas.microsoft.com/office/drawing/2016/5/9/chartex" xmlns:cx4="http://schemas.microsoft.com/office/drawing/2016/5/10/chartex" xmlns:cx5="http://schemas.microsoft.com/office/drawing/2016/5/11/chartex" xmlns:cx6="http://schemas.microsoft.com/office/drawing/2016/5/12/chartex" xmlns:cx7="http://schemas.microsoft.com/office/drawing/2016/5/13/chartex" xmlns:cx8="http://schemas.microsoft.com/office/drawing/2016/5/14/chartex" xmlns:mc="http://schemas.openxmlformats.org/markup-compatibility/2006" xmlns:aink="http://schemas.microsoft.com/office/drawing/2016/ink" xmlns:am3d="http://schemas.microsoft.com/office/drawing/2017/model3d" xmlns:o="urn:schemas-microsoft-com:office:office" xmlns:r="http://schemas.openxmlformats.org/officeDocument/2006/relationships" xmlns:m="http://schemas.openxmlformats.org/officeDocument/2006/math" xmlns:v="urn:schemas-microsoft-com:vml" xmlns:wp14="http://schemas.microsoft.com/office/word/2010/wordprocessingDrawing" xmlns:wp="http://schemas.openxmlformats.org/drawingml/2006/wordprocessingDrawing" xmlns:w10="urn:schemas-microsoft-com:office:word" xmlns:w="http://schemas.openxmlformats.org/wordprocessingml/2006/main" xmlns:w14="http://schemas.microsoft.com/office/word/2010/wordml" xmlns:w15="http://schemas.microsoft.com/office/word/2012/wordml" xmlns:w16cex="http://schemas.microsoft.com/office/word/2018/wordml/cex" xmlns:w16cid="http://schemas.microsoft.com/office/word/2016/wordml/cid" xmlns:w16="http://schemas.microsoft.com/office/word/2018/wordml" xmlns:w16sdtdh="http://schemas.microsoft.com/office/word/2020/wordml/sdtdatahash" xmlns:w16se="http://schemas.microsoft.com/office/word/2015/wordml/symex" xmlns:wpg="http://schemas.microsoft.com/office/word/2010/wordprocessingGroup" xmlns:wpi="http://schemas.microsoft.com/office/word/2010/wordprocessingInk" xmlns:wne="http://schemas.microsoft.com/office/word/2006/wordml" xmlns:wps="http://schemas.microsoft.com/office/word/2010/wordprocessingShape" mc:Ignorable="w14 w15 w16se w16cid w16 w16cex w16sdtdh wp14">
+<w:endnotes xmlns:wpc="http://schemas.microsoft.com/office/word/2010/wordprocessingCanvas" xmlns:cx="http://schemas.microsoft.com/office/drawing/2014/chartex" xmlns:cx1="http://schemas.microsoft.com/office/drawing/2015/9/8/chartex" xmlns:cx2="http://schemas.microsoft.com/office/drawing/2015/10/21/chartex" xmlns:cx3="http://schemas.microsoft.com/office/drawing/2016/5/9/chartex" xmlns:cx4="http://schemas.microsoft.com/office/drawing/2016/5/10/chartex" xmlns:cx5="http://schemas.microsoft.com/office/drawing/2016/5/11/chartex" xmlns:cx6="http://schemas.microsoft.com/office/drawing/2016/5/12/chartex" xmlns:cx7="http://schemas.microsoft.com/office/drawing/2016/5/13/chartex" xmlns:cx8="http://schemas.microsoft.com/office/drawing/2016/5/14/chartex" xmlns:mc="http://schemas.openxmlformats.org/markup-compatibility/2006" xmlns:aink="http://schemas.microsoft.com/office/drawing/2016/ink" xmlns:am3d="http://schemas.microsoft.com/office/drawing/2017/model3d" xmlns:o="urn:schemas-microsoft-com:office:office" xmlns:oel="http://schemas.microsoft.com/office/2019/extlst" xmlns:r="http://schemas.openxmlformats.org/officeDocument/2006/relationships" xmlns:m="http://schemas.openxmlformats.org/officeDocument/2006/math" xmlns:v="urn:schemas-microsoft-com:vml" xmlns:wp14="http://schemas.microsoft.com/office/word/2010/wordprocessingDrawing" xmlns:wp="http://schemas.openxmlformats.org/drawingml/2006/wordprocessingDrawing" xmlns:w10="urn:schemas-microsoft-com:office:word" xmlns:w="http://schemas.openxmlformats.org/wordprocessingml/2006/main" xmlns:w14="http://schemas.microsoft.com/office/word/2010/wordml" xmlns:w15="http://schemas.microsoft.com/office/word/2012/wordml" xmlns:w16cex="http://schemas.microsoft.com/office/word/2018/wordml/cex" xmlns:w16cid="http://schemas.microsoft.com/office/word/2016/wordml/cid" xmlns:w16="http://schemas.microsoft.com/office/word/2018/wordml" xmlns:w16sdtdh="http://schemas.microsoft.com/office/word/2020/wordml/sdtdatahash" xmlns:w16se="http://schemas.microsoft.com/office/word/2015/wordml/symex" xmlns:wpg="http://schemas.microsoft.com/office/word/2010/wordprocessingGroup" xmlns:wpi="http://schemas.microsoft.com/office/word/2010/wordprocessingInk" xmlns:wne="http://schemas.microsoft.com/office/word/2006/wordml" xmlns:wps="http://schemas.microsoft.com/office/word/2010/wordprocessingShape" mc:Ignorable="w14 w15 w16se w16cid w16 w16cex w16sdtdh wp14">
   <w:endnote w:type="separator" w:id="-1">
     <w:p>
       <w:pPr>
@@ -2134,7 +1913,7 @@
 </file>
 
 <file path=word/footer1.xml><?xml version="1.0" encoding="utf-8"?>
-<w:ftr xmlns:wpc="http://schemas.microsoft.com/office/word/2010/wordprocessingCanvas" xmlns:cx="http://schemas.microsoft.com/office/drawing/2014/chartex" xmlns:cx1="http://schemas.microsoft.com/office/drawing/2015/9/8/chartex" xmlns:cx2="http://schemas.microsoft.com/office/drawing/2015/10/21/chartex" xmlns:cx3="http://schemas.microsoft.com/office/drawing/2016/5/9/chartex" xmlns:cx4="http://schemas.microsoft.com/office/drawing/2016/5/10/chartex" xmlns:cx5="http://schemas.microsoft.com/office/drawing/2016/5/11/chartex" xmlns:cx6="http://schemas.microsoft.com/office/drawing/2016/5/12/chartex" xmlns:cx7="http://schemas.microsoft.com/office/drawing/2016/5/13/chartex" xmlns:cx8="http://schemas.microsoft.com/office/drawing/2016/5/14/chartex" xmlns:mc="http://schemas.openxmlformats.org/markup-compatibility/2006" xmlns:aink="http://schemas.microsoft.com/office/drawing/2016/ink" xmlns:am3d="http://schemas.microsoft.com/office/drawing/2017/model3d" xmlns:o="urn:schemas-microsoft-com:office:office" xmlns:r="http://schemas.openxmlformats.org/officeDocument/2006/relationships" xmlns:m="http://schemas.openxmlformats.org/officeDocument/2006/math" xmlns:v="urn:schemas-microsoft-com:vml" xmlns:wp14="http://schemas.microsoft.com/office/word/2010/wordprocessingDrawing" xmlns:wp="http://schemas.openxmlformats.org/drawingml/2006/wordprocessingDrawing" xmlns:w10="urn:schemas-microsoft-com:office:word" xmlns:w="http://schemas.openxmlformats.org/wordprocessingml/2006/main" xmlns:w14="http://schemas.microsoft.com/office/word/2010/wordml" xmlns:w15="http://schemas.microsoft.com/office/word/2012/wordml" xmlns:w16cex="http://schemas.microsoft.com/office/word/2018/wordml/cex" xmlns:w16cid="http://schemas.microsoft.com/office/word/2016/wordml/cid" xmlns:w16="http://schemas.microsoft.com/office/word/2018/wordml" xmlns:w16sdtdh="http://schemas.microsoft.com/office/word/2020/wordml/sdtdatahash" xmlns:w16se="http://schemas.microsoft.com/office/word/2015/wordml/symex" xmlns:wpg="http://schemas.microsoft.com/office/word/2010/wordprocessingGroup" xmlns:wpi="http://schemas.microsoft.com/office/word/2010/wordprocessingInk" xmlns:wne="http://schemas.microsoft.com/office/word/2006/wordml" xmlns:wps="http://schemas.microsoft.com/office/word/2010/wordprocessingShape" mc:Ignorable="w14 w15 w16se w16cid w16 w16cex w16sdtdh wp14">
+<w:ftr xmlns:wpc="http://schemas.microsoft.com/office/word/2010/wordprocessingCanvas" xmlns:cx="http://schemas.microsoft.com/office/drawing/2014/chartex" xmlns:cx1="http://schemas.microsoft.com/office/drawing/2015/9/8/chartex" xmlns:cx2="http://schemas.microsoft.com/office/drawing/2015/10/21/chartex" xmlns:cx3="http://schemas.microsoft.com/office/drawing/2016/5/9/chartex" xmlns:cx4="http://schemas.microsoft.com/office/drawing/2016/5/10/chartex" xmlns:cx5="http://schemas.microsoft.com/office/drawing/2016/5/11/chartex" xmlns:cx6="http://schemas.microsoft.com/office/drawing/2016/5/12/chartex" xmlns:cx7="http://schemas.microsoft.com/office/drawing/2016/5/13/chartex" xmlns:cx8="http://schemas.microsoft.com/office/drawing/2016/5/14/chartex" xmlns:mc="http://schemas.openxmlformats.org/markup-compatibility/2006" xmlns:aink="http://schemas.microsoft.com/office/drawing/2016/ink" xmlns:am3d="http://schemas.microsoft.com/office/drawing/2017/model3d" xmlns:o="urn:schemas-microsoft-com:office:office" xmlns:oel="http://schemas.microsoft.com/office/2019/extlst" xmlns:r="http://schemas.openxmlformats.org/officeDocument/2006/relationships" xmlns:m="http://schemas.openxmlformats.org/officeDocument/2006/math" xmlns:v="urn:schemas-microsoft-com:vml" xmlns:wp14="http://schemas.microsoft.com/office/word/2010/wordprocessingDrawing" xmlns:wp="http://schemas.openxmlformats.org/drawingml/2006/wordprocessingDrawing" xmlns:w10="urn:schemas-microsoft-com:office:word" xmlns:w="http://schemas.openxmlformats.org/wordprocessingml/2006/main" xmlns:w14="http://schemas.microsoft.com/office/word/2010/wordml" xmlns:w15="http://schemas.microsoft.com/office/word/2012/wordml" xmlns:w16cex="http://schemas.microsoft.com/office/word/2018/wordml/cex" xmlns:w16cid="http://schemas.microsoft.com/office/word/2016/wordml/cid" xmlns:w16="http://schemas.microsoft.com/office/word/2018/wordml" xmlns:w16sdtdh="http://schemas.microsoft.com/office/word/2020/wordml/sdtdatahash" xmlns:w16se="http://schemas.microsoft.com/office/word/2015/wordml/symex" xmlns:wpg="http://schemas.microsoft.com/office/word/2010/wordprocessingGroup" xmlns:wpi="http://schemas.microsoft.com/office/word/2010/wordprocessingInk" xmlns:wne="http://schemas.microsoft.com/office/word/2006/wordml" xmlns:wps="http://schemas.microsoft.com/office/word/2010/wordprocessingShape" mc:Ignorable="w14 w15 w16se w16cid w16 w16cex w16sdtdh wp14">
   <w:p>
     <w:pPr>
       <w:pStyle w:val="Footer"/>
@@ -2213,7 +1992,7 @@
 </file>
 
 <file path=word/footer2.xml><?xml version="1.0" encoding="utf-8"?>
-<w:ftr xmlns:wpc="http://schemas.microsoft.com/office/word/2010/wordprocessingCanvas" xmlns:cx="http://schemas.microsoft.com/office/drawing/2014/chartex" xmlns:cx1="http://schemas.microsoft.com/office/drawing/2015/9/8/chartex" xmlns:cx2="http://schemas.microsoft.com/office/drawing/2015/10/21/chartex" xmlns:cx3="http://schemas.microsoft.com/office/drawing/2016/5/9/chartex" xmlns:cx4="http://schemas.microsoft.com/office/drawing/2016/5/10/chartex" xmlns:cx5="http://schemas.microsoft.com/office/drawing/2016/5/11/chartex" xmlns:cx6="http://schemas.microsoft.com/office/drawing/2016/5/12/chartex" xmlns:cx7="http://schemas.microsoft.com/office/drawing/2016/5/13/chartex" xmlns:cx8="http://schemas.microsoft.com/office/drawing/2016/5/14/chartex" xmlns:mc="http://schemas.openxmlformats.org/markup-compatibility/2006" xmlns:aink="http://schemas.microsoft.com/office/drawing/2016/ink" xmlns:am3d="http://schemas.microsoft.com/office/drawing/2017/model3d" xmlns:o="urn:schemas-microsoft-com:office:office" xmlns:r="http://schemas.openxmlformats.org/officeDocument/2006/relationships" xmlns:m="http://schemas.openxmlformats.org/officeDocument/2006/math" xmlns:v="urn:schemas-microsoft-com:vml" xmlns:wp14="http://schemas.microsoft.com/office/word/2010/wordprocessingDrawing" xmlns:wp="http://schemas.openxmlformats.org/drawingml/2006/wordprocessingDrawing" xmlns:w10="urn:schemas-microsoft-com:office:word" xmlns:w="http://schemas.openxmlformats.org/wordprocessingml/2006/main" xmlns:w14="http://schemas.microsoft.com/office/word/2010/wordml" xmlns:w15="http://schemas.microsoft.com/office/word/2012/wordml" xmlns:w16cex="http://schemas.microsoft.com/office/word/2018/wordml/cex" xmlns:w16cid="http://schemas.microsoft.com/office/word/2016/wordml/cid" xmlns:w16="http://schemas.microsoft.com/office/word/2018/wordml" xmlns:w16sdtdh="http://schemas.microsoft.com/office/word/2020/wordml/sdtdatahash" xmlns:w16se="http://schemas.microsoft.com/office/word/2015/wordml/symex" xmlns:wpg="http://schemas.microsoft.com/office/word/2010/wordprocessingGroup" xmlns:wpi="http://schemas.microsoft.com/office/word/2010/wordprocessingInk" xmlns:wne="http://schemas.microsoft.com/office/word/2006/wordml" xmlns:wps="http://schemas.microsoft.com/office/word/2010/wordprocessingShape" mc:Ignorable="w14 w15 w16se w16cid w16 w16cex w16sdtdh wp14">
+<w:ftr xmlns:wpc="http://schemas.microsoft.com/office/word/2010/wordprocessingCanvas" xmlns:cx="http://schemas.microsoft.com/office/drawing/2014/chartex" xmlns:cx1="http://schemas.microsoft.com/office/drawing/2015/9/8/chartex" xmlns:cx2="http://schemas.microsoft.com/office/drawing/2015/10/21/chartex" xmlns:cx3="http://schemas.microsoft.com/office/drawing/2016/5/9/chartex" xmlns:cx4="http://schemas.microsoft.com/office/drawing/2016/5/10/chartex" xmlns:cx5="http://schemas.microsoft.com/office/drawing/2016/5/11/chartex" xmlns:cx6="http://schemas.microsoft.com/office/drawing/2016/5/12/chartex" xmlns:cx7="http://schemas.microsoft.com/office/drawing/2016/5/13/chartex" xmlns:cx8="http://schemas.microsoft.com/office/drawing/2016/5/14/chartex" xmlns:mc="http://schemas.openxmlformats.org/markup-compatibility/2006" xmlns:aink="http://schemas.microsoft.com/office/drawing/2016/ink" xmlns:am3d="http://schemas.microsoft.com/office/drawing/2017/model3d" xmlns:o="urn:schemas-microsoft-com:office:office" xmlns:oel="http://schemas.microsoft.com/office/2019/extlst" xmlns:r="http://schemas.openxmlformats.org/officeDocument/2006/relationships" xmlns:m="http://schemas.openxmlformats.org/officeDocument/2006/math" xmlns:v="urn:schemas-microsoft-com:vml" xmlns:wp14="http://schemas.microsoft.com/office/word/2010/wordprocessingDrawing" xmlns:wp="http://schemas.openxmlformats.org/drawingml/2006/wordprocessingDrawing" xmlns:w10="urn:schemas-microsoft-com:office:word" xmlns:w="http://schemas.openxmlformats.org/wordprocessingml/2006/main" xmlns:w14="http://schemas.microsoft.com/office/word/2010/wordml" xmlns:w15="http://schemas.microsoft.com/office/word/2012/wordml" xmlns:w16cex="http://schemas.microsoft.com/office/word/2018/wordml/cex" xmlns:w16cid="http://schemas.microsoft.com/office/word/2016/wordml/cid" xmlns:w16="http://schemas.microsoft.com/office/word/2018/wordml" xmlns:w16sdtdh="http://schemas.microsoft.com/office/word/2020/wordml/sdtdatahash" xmlns:w16se="http://schemas.microsoft.com/office/word/2015/wordml/symex" xmlns:wpg="http://schemas.microsoft.com/office/word/2010/wordprocessingGroup" xmlns:wpi="http://schemas.microsoft.com/office/word/2010/wordprocessingInk" xmlns:wne="http://schemas.microsoft.com/office/word/2006/wordml" xmlns:wps="http://schemas.microsoft.com/office/word/2010/wordprocessingShape" mc:Ignorable="w14 w15 w16se w16cid w16 w16cex w16sdtdh wp14">
   <w:p>
     <w:pPr>
       <w:pStyle w:val="Footer"/>
@@ -2225,7 +2004,7 @@
         <w:sz w:val="20"/>
       </w:rPr>
     </w:pPr>
-    <w:bookmarkStart w:id="4" w:name="_Hlk109049302"/>
+    <w:bookmarkStart w:id="2" w:name="_Hlk109049302"/>
   </w:p>
   <w:p>
     <w:pPr>
@@ -2288,13 +2067,13 @@
       </w:rPr>
       <w:t>. </w:t>
     </w:r>
-    <w:bookmarkEnd w:id="4"/>
+    <w:bookmarkEnd w:id="2"/>
   </w:p>
 </w:ftr>
 </file>
 
 <file path=word/footnotes.xml><?xml version="1.0" encoding="utf-8"?>
-<w:footnotes xmlns:wpc="http://schemas.microsoft.com/office/word/2010/wordprocessingCanvas" xmlns:cx="http://schemas.microsoft.com/office/drawing/2014/chartex" xmlns:cx1="http://schemas.microsoft.com/office/drawing/2015/9/8/chartex" xmlns:cx2="http://schemas.microsoft.com/office/drawing/2015/10/21/chartex" xmlns:cx3="http://schemas.microsoft.com/office/drawing/2016/5/9/chartex" xmlns:cx4="http://schemas.microsoft.com/office/drawing/2016/5/10/chartex" xmlns:cx5="http://schemas.microsoft.com/office/drawing/2016/5/11/chartex" xmlns:cx6="http://schemas.microsoft.com/office/drawing/2016/5/12/chartex" xmlns:cx7="http://schemas.microsoft.com/office/drawing/2016/5/13/chartex" xmlns:cx8="http://schemas.microsoft.com/office/drawing/2016/5/14/chartex" xmlns:mc="http://schemas.openxmlformats.org/markup-compatibility/2006" xmlns:aink="http://schemas.microsoft.com/office/drawing/2016/ink" xmlns:am3d="http://schemas.microsoft.com/office/drawing/2017/model3d" xmlns:o="urn:schemas-microsoft-com:office:office" xmlns:r="http://schemas.openxmlformats.org/officeDocument/2006/relationships" xmlns:m="http://schemas.openxmlformats.org/officeDocument/2006/math" xmlns:v="urn:schemas-microsoft-com:vml" xmlns:wp14="http://schemas.microsoft.com/office/word/2010/wordprocessingDrawing" xmlns:wp="http://schemas.openxmlformats.org/drawingml/2006/wordprocessingDrawing" xmlns:w10="urn:schemas-microsoft-com:office:word" xmlns:w="http://schemas.openxmlformats.org/wordprocessingml/2006/main" xmlns:w14="http://schemas.microsoft.com/office/word/2010/wordml" xmlns:w15="http://schemas.microsoft.com/office/word/2012/wordml" xmlns:w16cex="http://schemas.microsoft.com/office/word/2018/wordml/cex" xmlns:w16cid="http://schemas.microsoft.com/office/word/2016/wordml/cid" xmlns:w16="http://schemas.microsoft.com/office/word/2018/wordml" xmlns:w16sdtdh="http://schemas.microsoft.com/office/word/2020/wordml/sdtdatahash" xmlns:w16se="http://schemas.microsoft.com/office/word/2015/wordml/symex" xmlns:wpg="http://schemas.microsoft.com/office/word/2010/wordprocessingGroup" xmlns:wpi="http://schemas.microsoft.com/office/word/2010/wordprocessingInk" xmlns:wne="http://schemas.microsoft.com/office/word/2006/wordml" xmlns:wps="http://schemas.microsoft.com/office/word/2010/wordprocessingShape" mc:Ignorable="w14 w15 w16se w16cid w16 w16cex w16sdtdh wp14">
+<w:footnotes xmlns:wpc="http://schemas.microsoft.com/office/word/2010/wordprocessingCanvas" xmlns:cx="http://schemas.microsoft.com/office/drawing/2014/chartex" xmlns:cx1="http://schemas.microsoft.com/office/drawing/2015/9/8/chartex" xmlns:cx2="http://schemas.microsoft.com/office/drawing/2015/10/21/chartex" xmlns:cx3="http://schemas.microsoft.com/office/drawing/2016/5/9/chartex" xmlns:cx4="http://schemas.microsoft.com/office/drawing/2016/5/10/chartex" xmlns:cx5="http://schemas.microsoft.com/office/drawing/2016/5/11/chartex" xmlns:cx6="http://schemas.microsoft.com/office/drawing/2016/5/12/chartex" xmlns:cx7="http://schemas.microsoft.com/office/drawing/2016/5/13/chartex" xmlns:cx8="http://schemas.microsoft.com/office/drawing/2016/5/14/chartex" xmlns:mc="http://schemas.openxmlformats.org/markup-compatibility/2006" xmlns:aink="http://schemas.microsoft.com/office/drawing/2016/ink" xmlns:am3d="http://schemas.microsoft.com/office/drawing/2017/model3d" xmlns:o="urn:schemas-microsoft-com:office:office" xmlns:oel="http://schemas.microsoft.com/office/2019/extlst" xmlns:r="http://schemas.openxmlformats.org/officeDocument/2006/relationships" xmlns:m="http://schemas.openxmlformats.org/officeDocument/2006/math" xmlns:v="urn:schemas-microsoft-com:vml" xmlns:wp14="http://schemas.microsoft.com/office/word/2010/wordprocessingDrawing" xmlns:wp="http://schemas.openxmlformats.org/drawingml/2006/wordprocessingDrawing" xmlns:w10="urn:schemas-microsoft-com:office:word" xmlns:w="http://schemas.openxmlformats.org/wordprocessingml/2006/main" xmlns:w14="http://schemas.microsoft.com/office/word/2010/wordml" xmlns:w15="http://schemas.microsoft.com/office/word/2012/wordml" xmlns:w16cex="http://schemas.microsoft.com/office/word/2018/wordml/cex" xmlns:w16cid="http://schemas.microsoft.com/office/word/2016/wordml/cid" xmlns:w16="http://schemas.microsoft.com/office/word/2018/wordml" xmlns:w16sdtdh="http://schemas.microsoft.com/office/word/2020/wordml/sdtdatahash" xmlns:w16se="http://schemas.microsoft.com/office/word/2015/wordml/symex" xmlns:wpg="http://schemas.microsoft.com/office/word/2010/wordprocessingGroup" xmlns:wpi="http://schemas.microsoft.com/office/word/2010/wordprocessingInk" xmlns:wne="http://schemas.microsoft.com/office/word/2006/wordml" xmlns:wps="http://schemas.microsoft.com/office/word/2010/wordprocessingShape" mc:Ignorable="w14 w15 w16se w16cid w16 w16cex w16sdtdh wp14">
   <w:footnote w:type="separator" w:id="-1">
     <w:p>
       <w:pPr>
@@ -2897,66 +2676,8 @@
 </file>
 
 <file path=word/glossary/document.xml><?xml version="1.0" encoding="utf-8"?>
-<w:glossaryDocument xmlns:wpc="http://schemas.microsoft.com/office/word/2010/wordprocessingCanvas" xmlns:cx="http://schemas.microsoft.com/office/drawing/2014/chartex" xmlns:cx1="http://schemas.microsoft.com/office/drawing/2015/9/8/chartex" xmlns:cx2="http://schemas.microsoft.com/office/drawing/2015/10/21/chartex" xmlns:cx3="http://schemas.microsoft.com/office/drawing/2016/5/9/chartex" xmlns:cx4="http://schemas.microsoft.com/office/drawing/2016/5/10/chartex" xmlns:cx5="http://schemas.microsoft.com/office/drawing/2016/5/11/chartex" xmlns:cx6="http://schemas.microsoft.com/office/drawing/2016/5/12/chartex" xmlns:cx7="http://schemas.microsoft.com/office/drawing/2016/5/13/chartex" xmlns:cx8="http://schemas.microsoft.com/office/drawing/2016/5/14/chartex" xmlns:mc="http://schemas.openxmlformats.org/markup-compatibility/2006" xmlns:aink="http://schemas.microsoft.com/office/drawing/2016/ink" xmlns:am3d="http://schemas.microsoft.com/office/drawing/2017/model3d" xmlns:o="urn:schemas-microsoft-com:office:office" xmlns:r="http://schemas.openxmlformats.org/officeDocument/2006/relationships" xmlns:m="http://schemas.openxmlformats.org/officeDocument/2006/math" xmlns:v="urn:schemas-microsoft-com:vml" xmlns:wp14="http://schemas.microsoft.com/office/word/2010/wordprocessingDrawing" xmlns:wp="http://schemas.openxmlformats.org/drawingml/2006/wordprocessingDrawing" xmlns:w10="urn:schemas-microsoft-com:office:word" xmlns:w="http://schemas.openxmlformats.org/wordprocessingml/2006/main" xmlns:w14="http://schemas.microsoft.com/office/word/2010/wordml" xmlns:w15="http://schemas.microsoft.com/office/word/2012/wordml" xmlns:w16cex="http://schemas.microsoft.com/office/word/2018/wordml/cex" xmlns:w16cid="http://schemas.microsoft.com/office/word/2016/wordml/cid" xmlns:w16="http://schemas.microsoft.com/office/word/2018/wordml" xmlns:w16sdtdh="http://schemas.microsoft.com/office/word/2020/wordml/sdtdatahash" xmlns:w16se="http://schemas.microsoft.com/office/word/2015/wordml/symex" xmlns:wpg="http://schemas.microsoft.com/office/word/2010/wordprocessingGroup" xmlns:wpi="http://schemas.microsoft.com/office/word/2010/wordprocessingInk" xmlns:wne="http://schemas.microsoft.com/office/word/2006/wordml" xmlns:wps="http://schemas.microsoft.com/office/word/2010/wordprocessingShape" mc:Ignorable="w14 w15 w16se w16cid w16 w16cex w16sdtdh wp14">
+<w:glossaryDocument xmlns:wpc="http://schemas.microsoft.com/office/word/2010/wordprocessingCanvas" xmlns:cx="http://schemas.microsoft.com/office/drawing/2014/chartex" xmlns:cx1="http://schemas.microsoft.com/office/drawing/2015/9/8/chartex" xmlns:cx2="http://schemas.microsoft.com/office/drawing/2015/10/21/chartex" xmlns:cx3="http://schemas.microsoft.com/office/drawing/2016/5/9/chartex" xmlns:cx4="http://schemas.microsoft.com/office/drawing/2016/5/10/chartex" xmlns:cx5="http://schemas.microsoft.com/office/drawing/2016/5/11/chartex" xmlns:cx6="http://schemas.microsoft.com/office/drawing/2016/5/12/chartex" xmlns:cx7="http://schemas.microsoft.com/office/drawing/2016/5/13/chartex" xmlns:cx8="http://schemas.microsoft.com/office/drawing/2016/5/14/chartex" xmlns:mc="http://schemas.openxmlformats.org/markup-compatibility/2006" xmlns:aink="http://schemas.microsoft.com/office/drawing/2016/ink" xmlns:am3d="http://schemas.microsoft.com/office/drawing/2017/model3d" xmlns:o="urn:schemas-microsoft-com:office:office" xmlns:oel="http://schemas.microsoft.com/office/2019/extlst" xmlns:r="http://schemas.openxmlformats.org/officeDocument/2006/relationships" xmlns:m="http://schemas.openxmlformats.org/officeDocument/2006/math" xmlns:v="urn:schemas-microsoft-com:vml" xmlns:wp14="http://schemas.microsoft.com/office/word/2010/wordprocessingDrawing" xmlns:wp="http://schemas.openxmlformats.org/drawingml/2006/wordprocessingDrawing" xmlns:w10="urn:schemas-microsoft-com:office:word" xmlns:w="http://schemas.openxmlformats.org/wordprocessingml/2006/main" xmlns:w14="http://schemas.microsoft.com/office/word/2010/wordml" xmlns:w15="http://schemas.microsoft.com/office/word/2012/wordml" xmlns:w16cex="http://schemas.microsoft.com/office/word/2018/wordml/cex" xmlns:w16cid="http://schemas.microsoft.com/office/word/2016/wordml/cid" xmlns:w16="http://schemas.microsoft.com/office/word/2018/wordml" xmlns:w16sdtdh="http://schemas.microsoft.com/office/word/2020/wordml/sdtdatahash" xmlns:w16se="http://schemas.microsoft.com/office/word/2015/wordml/symex" xmlns:wpg="http://schemas.microsoft.com/office/word/2010/wordprocessingGroup" xmlns:wpi="http://schemas.microsoft.com/office/word/2010/wordprocessingInk" xmlns:wne="http://schemas.microsoft.com/office/word/2006/wordml" xmlns:wps="http://schemas.microsoft.com/office/word/2010/wordprocessingShape" mc:Ignorable="w14 w15 w16se w16cid w16 w16cex w16sdtdh wp14">
   <w:docParts>
-    <w:docPart>
-      <w:docPartPr>
-        <w:name w:val="230C2A758FF448CCBE32AA42C95F7909"/>
-        <w:category>
-          <w:name w:val="General"/>
-          <w:gallery w:val="placeholder"/>
-        </w:category>
-        <w:types>
-          <w:type w:val="bbPlcHdr"/>
-        </w:types>
-        <w:behaviors>
-          <w:behavior w:val="content"/>
-        </w:behaviors>
-        <w:guid w:val="{3482849C-AF5D-4401-8B91-8D3849B16EC1}"/>
-      </w:docPartPr>
-      <w:docPartBody>
-        <w:p>
-          <w:pPr>
-            <w:pStyle w:val="230C2A758FF448CCBE32AA42C95F7909"/>
-          </w:pPr>
-          <w:r>
-            <w:rPr>
-              <w:rStyle w:val="PlaceholderText"/>
-            </w:rPr>
-            <w:t>Click or tap here to enter text.</w:t>
-          </w:r>
-        </w:p>
-      </w:docPartBody>
-    </w:docPart>
-    <w:docPart>
-      <w:docPartPr>
-        <w:name w:val="B859206042DA4EA783C42125AA12306C"/>
-        <w:category>
-          <w:name w:val="General"/>
-          <w:gallery w:val="placeholder"/>
-        </w:category>
-        <w:types>
-          <w:type w:val="bbPlcHdr"/>
-        </w:types>
-        <w:behaviors>
-          <w:behavior w:val="content"/>
-        </w:behaviors>
-        <w:guid w:val="{5008FDA4-7A57-4EA0-967E-5D77929C68EA}"/>
-      </w:docPartPr>
-      <w:docPartBody>
-        <w:p>
-          <w:pPr>
-            <w:pStyle w:val="B859206042DA4EA783C42125AA12306C"/>
-          </w:pPr>
-          <w:r>
-            <w:rPr>
-              <w:rStyle w:val="PlaceholderText"/>
-            </w:rPr>
-            <w:t>Click or tap here to enter text.</w:t>
-          </w:r>
-        </w:p>
-      </w:docPartBody>
-    </w:docPart>
     <w:docPart>
       <w:docPartPr>
         <w:name w:val="1339CF504019460D9B6E97BB06911615"/>
@@ -3005,6 +2726,35 @@
         <w:p>
           <w:pPr>
             <w:pStyle w:val="4E8518D0B30040A0A98EF35BE1B17107"/>
+          </w:pPr>
+          <w:r>
+            <w:rPr>
+              <w:rStyle w:val="PlaceholderText"/>
+            </w:rPr>
+            <w:t>Click or tap here to enter text.</w:t>
+          </w:r>
+        </w:p>
+      </w:docPartBody>
+    </w:docPart>
+    <w:docPart>
+      <w:docPartPr>
+        <w:name w:val="7B1300AFDB994A86ADC56B6A040082B3"/>
+        <w:category>
+          <w:name w:val="General"/>
+          <w:gallery w:val="placeholder"/>
+        </w:category>
+        <w:types>
+          <w:type w:val="bbPlcHdr"/>
+        </w:types>
+        <w:behaviors>
+          <w:behavior w:val="content"/>
+        </w:behaviors>
+        <w:guid w:val="{58AD37FA-D02B-40DB-B755-564F7E9000A6}"/>
+      </w:docPartPr>
+      <w:docPartBody>
+        <w:p>
+          <w:pPr>
+            <w:pStyle w:val="7B1300AFDB994A86ADC56B6A040082B3"/>
           </w:pPr>
           <w:r>
             <w:rPr>
@@ -3089,6 +2839,7 @@
   </w:compat>
   <w:rsids>
     <w:rsidRoot w:val="00B6083F"/>
+    <w:rsid w:val="006A4CAC"/>
     <w:rsid w:val="00AF0420"/>
     <w:rsid w:val="00B6083F"/>
   </w:rsids>
@@ -3544,7 +3295,10 @@
     <w:basedOn w:val="DefaultParagraphFont"/>
     <w:uiPriority w:val="99"/>
     <w:semiHidden/>
-    <w:rsid w:val="00B6083F"/>
+    <w:rsid w:val="006A4CAC"/>
+    <w:rPr>
+      <w:color w:val="808080"/>
+    </w:rPr>
   </w:style>
   <w:style w:type="paragraph" w:customStyle="1" w:styleId="230C2A758FF448CCBE32AA42C95F7909">
     <w:name w:val="230C2A758FF448CCBE32AA42C95F7909"/>
@@ -3561,6 +3315,10 @@
   <w:style w:type="paragraph" w:customStyle="1" w:styleId="4E8518D0B30040A0A98EF35BE1B17107">
     <w:name w:val="4E8518D0B30040A0A98EF35BE1B17107"/>
     <w:rsid w:val="00B6083F"/>
+  </w:style>
+  <w:style w:type="paragraph" w:customStyle="1" w:styleId="7B1300AFDB994A86ADC56B6A040082B3">
+    <w:name w:val="7B1300AFDB994A86ADC56B6A040082B3"/>
+    <w:rsid w:val="006A4CAC"/>
   </w:style>
 </w:styles>
 </file>
@@ -3868,6 +3626,21 @@
 </file>
 
 <file path=customXml/item1.xml><?xml version="1.0" encoding="utf-8"?>
+<?mso-contentType ?>
+<FormTemplates xmlns="http://schemas.microsoft.com/sharepoint/v3/contenttype/forms">
+  <Display>DocumentLibraryForm</Display>
+  <Edit>DocumentLibraryForm</Edit>
+  <New>DocumentLibraryForm</New>
+</FormTemplates>
+</file>
+
+<file path=customXml/item2.xml><?xml version="1.0" encoding="utf-8"?>
+<p:properties xmlns:p="http://schemas.microsoft.com/office/2006/metadata/properties" xmlns:xsi="http://www.w3.org/2001/XMLSchema-instance" xmlns:pc="http://schemas.microsoft.com/office/infopath/2007/PartnerControls">
+  <documentManagement/>
+</p:properties>
+</file>
+
+<file path=customXml/item3.xml><?xml version="1.0" encoding="utf-8"?>
 <DocumentTemplate xmlns="urn:microsoft-crm/document-template/govcdm_eeoinformalcomplaint/10290/">
   <govcdm_eeoinformalcomplaint xmlns="">
     <createdby>createdby</createdby>
@@ -22681,21 +22454,6 @@
 </DocumentTemplate>
 </file>
 
-<file path=customXml/item2.xml><?xml version="1.0" encoding="utf-8"?>
-<p:properties xmlns:p="http://schemas.microsoft.com/office/2006/metadata/properties" xmlns:xsi="http://www.w3.org/2001/XMLSchema-instance" xmlns:pc="http://schemas.microsoft.com/office/infopath/2007/PartnerControls">
-  <documentManagement/>
-</p:properties>
-</file>
-
-<file path=customXml/item3.xml><?xml version="1.0" encoding="utf-8"?>
-<?mso-contentType ?>
-<FormTemplates xmlns="http://schemas.microsoft.com/sharepoint/v3/contenttype/forms">
-  <Display>DocumentLibraryForm</Display>
-  <Edit>DocumentLibraryForm</Edit>
-  <New>DocumentLibraryForm</New>
-</FormTemplates>
-</file>
-
 <file path=customXml/item4.xml><?xml version="1.0" encoding="utf-8"?>
 <ct:contentTypeSchema xmlns:ct="http://schemas.microsoft.com/office/2006/metadata/contentType" xmlns:ma="http://schemas.microsoft.com/office/2006/metadata/properties/metaAttributes" ct:_="" ma:_="" ma:contentTypeName="Document" ma:contentTypeID="0x010100CA0BB14AD1C1C24EB5B385D0797C3AB1" ma:contentTypeVersion="7" ma:contentTypeDescription="Create a new document." ma:contentTypeScope="" ma:versionID="e5c2befc92b7261e5d6fe0af78ffa625">
   <xsd:schema xmlns:xsd="http://www.w3.org/2001/XMLSchema" xmlns:xs="http://www.w3.org/2001/XMLSchema" xmlns:p="http://schemas.microsoft.com/office/2006/metadata/properties" xmlns:ns2="643b29cc-4102-4d75-bec7-cfaa18358287" targetNamespace="http://schemas.microsoft.com/office/2006/metadata/properties" ma:root="true" ma:fieldsID="1e845d7a218db93a1627a4a04c540487" ns2:_="">
@@ -22841,10 +22599,9 @@
 </file>
 
 <file path=customXml/itemProps1.xml><?xml version="1.0" encoding="utf-8"?>
-<ds:datastoreItem xmlns:ds="http://schemas.openxmlformats.org/officeDocument/2006/customXml" ds:itemID="{1053983A-EBD3-4634-9C88-22B5A3B8E76D}">
+<ds:datastoreItem xmlns:ds="http://schemas.openxmlformats.org/officeDocument/2006/customXml" ds:itemID="{6FA006F3-A37F-4BAD-8E22-4EA5EBBE7C0D}">
   <ds:schemaRefs>
-    <ds:schemaRef ds:uri="urn:microsoft-crm/document-template/govcdm_eeoinformalcomplaint/10290/"/>
-    <ds:schemaRef ds:uri=""/>
+    <ds:schemaRef ds:uri="http://schemas.microsoft.com/sharepoint/v3/contenttype/forms"/>
   </ds:schemaRefs>
 </ds:datastoreItem>
 </file>
@@ -22859,9 +22616,10 @@
 </file>
 
 <file path=customXml/itemProps3.xml><?xml version="1.0" encoding="utf-8"?>
-<ds:datastoreItem xmlns:ds="http://schemas.openxmlformats.org/officeDocument/2006/customXml" ds:itemID="{6FA006F3-A37F-4BAD-8E22-4EA5EBBE7C0D}">
+<ds:datastoreItem xmlns:ds="http://schemas.openxmlformats.org/officeDocument/2006/customXml" ds:itemID="{1053983A-EBD3-4634-9C88-22B5A3B8E76D}">
   <ds:schemaRefs>
-    <ds:schemaRef ds:uri="http://schemas.microsoft.com/sharepoint/v3/contenttype/forms"/>
+    <ds:schemaRef ds:uri="urn:microsoft-crm/document-template/govcdm_eeoinformalcomplaint/10290/"/>
+    <ds:schemaRef ds:uri=""/>
   </ds:schemaRefs>
 </ds:datastoreItem>
 </file>
